--- a/1.Project Planning and Initialization phase/Project Planning Report.docx
+++ b/1.Project Planning and Initialization phase/Project Planning Report.docx
@@ -7,12 +7,22 @@
         <w:jc w:val="center"/>
         <w:rPr>
           <w:rFonts w:ascii="Times New Roman" w:hAnsi="Times New Roman" w:cs="Times New Roman"/>
+          <w:b/>
+          <w:bCs/>
+          <w:sz w:val="32"/>
+          <w:szCs w:val="32"/>
+          <w:u w:val="single"/>
           <w:lang w:val="en-US"/>
         </w:rPr>
       </w:pPr>
       <w:r>
         <w:rPr>
           <w:rFonts w:ascii="Times New Roman" w:hAnsi="Times New Roman" w:cs="Times New Roman"/>
+          <w:b/>
+          <w:bCs/>
+          <w:sz w:val="32"/>
+          <w:szCs w:val="32"/>
+          <w:u w:val="single"/>
           <w:lang w:val="en-US"/>
         </w:rPr>
         <w:t>Initial Project Planning Report</w:t>
@@ -33,19 +43,11 @@
         <w:t>Project Backlog, Sprint Schedule, and Estimation</w:t>
       </w:r>
     </w:p>
-    <w:p>
-      <w:pPr>
-        <w:rPr>
-          <w:rFonts w:ascii="Times New Roman" w:hAnsi="Times New Roman" w:cs="Times New Roman"/>
-          <w:lang w:val="en-US"/>
-        </w:rPr>
-      </w:pPr>
-    </w:p>
     <w:tbl>
       <w:tblPr>
         <w:tblStyle w:val="TableGrid"/>
-        <w:tblW w:w="0" w:type="auto"/>
-        <w:tblInd w:w="-998" w:type="dxa"/>
+        <w:tblpPr w:leftFromText="180" w:rightFromText="180" w:vertAnchor="text" w:horzAnchor="margin" w:tblpXSpec="center" w:tblpY="366"/>
+        <w:tblW w:w="10201" w:type="dxa"/>
         <w:tblLayout w:type="fixed"/>
         <w:tblLook w:val="04A0" w:firstRow="1" w:lastRow="0" w:firstColumn="1" w:lastColumn="0" w:noHBand="0" w:noVBand="1"/>
       </w:tblPr>
@@ -55,9 +57,9 @@
         <w:gridCol w:w="993"/>
         <w:gridCol w:w="2126"/>
         <w:gridCol w:w="1094"/>
-        <w:gridCol w:w="1125"/>
-        <w:gridCol w:w="991"/>
-        <w:gridCol w:w="991"/>
+        <w:gridCol w:w="1457"/>
+        <w:gridCol w:w="851"/>
+        <w:gridCol w:w="986"/>
       </w:tblGrid>
       <w:tr>
         <w:tc>
@@ -68,12 +70,16 @@
             <w:pPr>
               <w:rPr>
                 <w:rFonts w:ascii="Times New Roman" w:hAnsi="Times New Roman" w:cs="Times New Roman"/>
-                <w:lang w:val="en-US"/>
-              </w:rPr>
-            </w:pPr>
-            <w:r>
-              <w:rPr>
-                <w:rFonts w:ascii="Times New Roman" w:hAnsi="Times New Roman" w:cs="Times New Roman"/>
+                <w:b/>
+                <w:bCs/>
+                <w:lang w:val="en-US"/>
+              </w:rPr>
+            </w:pPr>
+            <w:r>
+              <w:rPr>
+                <w:rFonts w:ascii="Times New Roman" w:hAnsi="Times New Roman" w:cs="Times New Roman"/>
+                <w:b/>
+                <w:bCs/>
                 <w:lang w:val="en-US"/>
               </w:rPr>
               <w:t>Sprint</w:t>
@@ -88,12 +94,16 @@
             <w:pPr>
               <w:rPr>
                 <w:rFonts w:ascii="Times New Roman" w:hAnsi="Times New Roman" w:cs="Times New Roman"/>
-                <w:lang w:val="en-US"/>
-              </w:rPr>
-            </w:pPr>
-            <w:r>
-              <w:rPr>
-                <w:rFonts w:ascii="Times New Roman" w:hAnsi="Times New Roman" w:cs="Times New Roman"/>
+                <w:b/>
+                <w:bCs/>
+                <w:lang w:val="en-US"/>
+              </w:rPr>
+            </w:pPr>
+            <w:r>
+              <w:rPr>
+                <w:rFonts w:ascii="Times New Roman" w:hAnsi="Times New Roman" w:cs="Times New Roman"/>
+                <w:b/>
+                <w:bCs/>
                 <w:lang w:val="en-US"/>
               </w:rPr>
               <w:t>Functional Requirement</w:t>
@@ -108,12 +118,16 @@
             <w:pPr>
               <w:rPr>
                 <w:rFonts w:ascii="Times New Roman" w:hAnsi="Times New Roman" w:cs="Times New Roman"/>
-                <w:lang w:val="en-US"/>
-              </w:rPr>
-            </w:pPr>
-            <w:r>
-              <w:rPr>
-                <w:rFonts w:ascii="Times New Roman" w:hAnsi="Times New Roman" w:cs="Times New Roman"/>
+                <w:b/>
+                <w:bCs/>
+                <w:lang w:val="en-US"/>
+              </w:rPr>
+            </w:pPr>
+            <w:r>
+              <w:rPr>
+                <w:rFonts w:ascii="Times New Roman" w:hAnsi="Times New Roman" w:cs="Times New Roman"/>
+                <w:b/>
+                <w:bCs/>
                 <w:lang w:val="en-US"/>
               </w:rPr>
               <w:t>User story</w:t>
@@ -128,12 +142,16 @@
             <w:pPr>
               <w:rPr>
                 <w:rFonts w:ascii="Times New Roman" w:hAnsi="Times New Roman" w:cs="Times New Roman"/>
-                <w:lang w:val="en-US"/>
-              </w:rPr>
-            </w:pPr>
-            <w:r>
-              <w:rPr>
-                <w:rFonts w:ascii="Times New Roman" w:hAnsi="Times New Roman" w:cs="Times New Roman"/>
+                <w:b/>
+                <w:bCs/>
+                <w:lang w:val="en-US"/>
+              </w:rPr>
+            </w:pPr>
+            <w:r>
+              <w:rPr>
+                <w:rFonts w:ascii="Times New Roman" w:hAnsi="Times New Roman" w:cs="Times New Roman"/>
+                <w:b/>
+                <w:bCs/>
                 <w:lang w:val="en-US"/>
               </w:rPr>
               <w:t>User Story/Task</w:t>
@@ -148,12 +166,16 @@
             <w:pPr>
               <w:rPr>
                 <w:rFonts w:ascii="Times New Roman" w:hAnsi="Times New Roman" w:cs="Times New Roman"/>
-                <w:lang w:val="en-US"/>
-              </w:rPr>
-            </w:pPr>
-            <w:r>
-              <w:rPr>
-                <w:rFonts w:ascii="Times New Roman" w:hAnsi="Times New Roman" w:cs="Times New Roman"/>
+                <w:b/>
+                <w:bCs/>
+                <w:lang w:val="en-US"/>
+              </w:rPr>
+            </w:pPr>
+            <w:r>
+              <w:rPr>
+                <w:rFonts w:ascii="Times New Roman" w:hAnsi="Times New Roman" w:cs="Times New Roman"/>
+                <w:b/>
+                <w:bCs/>
                 <w:lang w:val="en-US"/>
               </w:rPr>
               <w:t>Priority</w:t>
@@ -162,18 +184,22 @@
         </w:tc>
         <w:tc>
           <w:tcPr>
-            <w:tcW w:w="1125" w:type="dxa"/>
-          </w:tcPr>
-          <w:p>
-            <w:pPr>
-              <w:rPr>
-                <w:rFonts w:ascii="Times New Roman" w:hAnsi="Times New Roman" w:cs="Times New Roman"/>
-                <w:lang w:val="en-US"/>
-              </w:rPr>
-            </w:pPr>
-            <w:r>
-              <w:rPr>
-                <w:rFonts w:ascii="Times New Roman" w:hAnsi="Times New Roman" w:cs="Times New Roman"/>
+            <w:tcW w:w="1457" w:type="dxa"/>
+          </w:tcPr>
+          <w:p>
+            <w:pPr>
+              <w:rPr>
+                <w:rFonts w:ascii="Times New Roman" w:hAnsi="Times New Roman" w:cs="Times New Roman"/>
+                <w:b/>
+                <w:bCs/>
+                <w:lang w:val="en-US"/>
+              </w:rPr>
+            </w:pPr>
+            <w:r>
+              <w:rPr>
+                <w:rFonts w:ascii="Times New Roman" w:hAnsi="Times New Roman" w:cs="Times New Roman"/>
+                <w:b/>
+                <w:bCs/>
                 <w:lang w:val="en-US"/>
               </w:rPr>
               <w:t>Team Members</w:t>
@@ -182,18 +208,22 @@
         </w:tc>
         <w:tc>
           <w:tcPr>
-            <w:tcW w:w="991" w:type="dxa"/>
-          </w:tcPr>
-          <w:p>
-            <w:pPr>
-              <w:rPr>
-                <w:rFonts w:ascii="Times New Roman" w:hAnsi="Times New Roman" w:cs="Times New Roman"/>
-                <w:lang w:val="en-US"/>
-              </w:rPr>
-            </w:pPr>
-            <w:r>
-              <w:rPr>
-                <w:rFonts w:ascii="Times New Roman" w:hAnsi="Times New Roman" w:cs="Times New Roman"/>
+            <w:tcW w:w="851" w:type="dxa"/>
+          </w:tcPr>
+          <w:p>
+            <w:pPr>
+              <w:rPr>
+                <w:rFonts w:ascii="Times New Roman" w:hAnsi="Times New Roman" w:cs="Times New Roman"/>
+                <w:b/>
+                <w:bCs/>
+                <w:lang w:val="en-US"/>
+              </w:rPr>
+            </w:pPr>
+            <w:r>
+              <w:rPr>
+                <w:rFonts w:ascii="Times New Roman" w:hAnsi="Times New Roman" w:cs="Times New Roman"/>
+                <w:b/>
+                <w:bCs/>
                 <w:lang w:val="en-US"/>
               </w:rPr>
               <w:t>Sprint start Date</w:t>
@@ -202,18 +232,22 @@
         </w:tc>
         <w:tc>
           <w:tcPr>
-            <w:tcW w:w="991" w:type="dxa"/>
-          </w:tcPr>
-          <w:p>
-            <w:pPr>
-              <w:rPr>
-                <w:rFonts w:ascii="Times New Roman" w:hAnsi="Times New Roman" w:cs="Times New Roman"/>
-                <w:lang w:val="en-US"/>
-              </w:rPr>
-            </w:pPr>
-            <w:r>
-              <w:rPr>
-                <w:rFonts w:ascii="Times New Roman" w:hAnsi="Times New Roman" w:cs="Times New Roman"/>
+            <w:tcW w:w="986" w:type="dxa"/>
+          </w:tcPr>
+          <w:p>
+            <w:pPr>
+              <w:rPr>
+                <w:rFonts w:ascii="Times New Roman" w:hAnsi="Times New Roman" w:cs="Times New Roman"/>
+                <w:b/>
+                <w:bCs/>
+                <w:lang w:val="en-US"/>
+              </w:rPr>
+            </w:pPr>
+            <w:r>
+              <w:rPr>
+                <w:rFonts w:ascii="Times New Roman" w:hAnsi="Times New Roman" w:cs="Times New Roman"/>
+                <w:b/>
+                <w:bCs/>
                 <w:lang w:val="en-US"/>
               </w:rPr>
               <w:t>Sprint End Date</w:t>
@@ -273,6 +307,13 @@
                 <w:lang w:val="en-US"/>
               </w:rPr>
             </w:pPr>
+            <w:r>
+              <w:rPr>
+                <w:rFonts w:ascii="Times New Roman" w:hAnsi="Times New Roman" w:cs="Times New Roman"/>
+                <w:lang w:val="en-US"/>
+              </w:rPr>
+              <w:t>US-1</w:t>
+            </w:r>
           </w:p>
         </w:tc>
         <w:tc>
@@ -317,41 +358,62 @@
         </w:tc>
         <w:tc>
           <w:tcPr>
-            <w:tcW w:w="1125" w:type="dxa"/>
-          </w:tcPr>
-          <w:p>
-            <w:pPr>
-              <w:rPr>
-                <w:rFonts w:ascii="Times New Roman" w:hAnsi="Times New Roman" w:cs="Times New Roman"/>
-                <w:lang w:val="en-US"/>
-              </w:rPr>
-            </w:pPr>
-          </w:p>
-        </w:tc>
-        <w:tc>
-          <w:tcPr>
-            <w:tcW w:w="991" w:type="dxa"/>
-          </w:tcPr>
-          <w:p>
-            <w:pPr>
-              <w:rPr>
-                <w:rFonts w:ascii="Times New Roman" w:hAnsi="Times New Roman" w:cs="Times New Roman"/>
-                <w:lang w:val="en-US"/>
-              </w:rPr>
-            </w:pPr>
-          </w:p>
-        </w:tc>
-        <w:tc>
-          <w:tcPr>
-            <w:tcW w:w="991" w:type="dxa"/>
-          </w:tcPr>
-          <w:p>
-            <w:pPr>
-              <w:rPr>
-                <w:rFonts w:ascii="Times New Roman" w:hAnsi="Times New Roman" w:cs="Times New Roman"/>
-                <w:lang w:val="en-US"/>
-              </w:rPr>
-            </w:pPr>
+            <w:tcW w:w="1457" w:type="dxa"/>
+          </w:tcPr>
+          <w:p>
+            <w:pPr>
+              <w:rPr>
+                <w:rFonts w:ascii="Times New Roman" w:hAnsi="Times New Roman" w:cs="Times New Roman"/>
+                <w:lang w:val="en-US"/>
+              </w:rPr>
+            </w:pPr>
+            <w:r>
+              <w:rPr>
+                <w:rFonts w:ascii="Times New Roman" w:hAnsi="Times New Roman" w:cs="Times New Roman"/>
+                <w:lang w:val="en-US"/>
+              </w:rPr>
+              <w:t>Joel J D</w:t>
+            </w:r>
+          </w:p>
+        </w:tc>
+        <w:tc>
+          <w:tcPr>
+            <w:tcW w:w="851" w:type="dxa"/>
+          </w:tcPr>
+          <w:p>
+            <w:pPr>
+              <w:rPr>
+                <w:rFonts w:ascii="Times New Roman" w:hAnsi="Times New Roman" w:cs="Times New Roman"/>
+                <w:lang w:val="en-US"/>
+              </w:rPr>
+            </w:pPr>
+            <w:r>
+              <w:rPr>
+                <w:rFonts w:ascii="Times New Roman" w:hAnsi="Times New Roman" w:cs="Times New Roman"/>
+                <w:lang w:val="en-US"/>
+              </w:rPr>
+              <w:t>6/14/2025</w:t>
+            </w:r>
+          </w:p>
+        </w:tc>
+        <w:tc>
+          <w:tcPr>
+            <w:tcW w:w="986" w:type="dxa"/>
+          </w:tcPr>
+          <w:p>
+            <w:pPr>
+              <w:rPr>
+                <w:rFonts w:ascii="Times New Roman" w:hAnsi="Times New Roman" w:cs="Times New Roman"/>
+                <w:lang w:val="en-US"/>
+              </w:rPr>
+            </w:pPr>
+            <w:r>
+              <w:rPr>
+                <w:rFonts w:ascii="Times New Roman" w:hAnsi="Times New Roman" w:cs="Times New Roman"/>
+                <w:lang w:val="en-US"/>
+              </w:rPr>
+              <w:t>6/15/2025</w:t>
+            </w:r>
           </w:p>
         </w:tc>
       </w:tr>
@@ -407,6 +469,13 @@
                 <w:lang w:val="en-US"/>
               </w:rPr>
             </w:pPr>
+            <w:r>
+              <w:rPr>
+                <w:rFonts w:ascii="Times New Roman" w:hAnsi="Times New Roman" w:cs="Times New Roman"/>
+                <w:lang w:val="en-US"/>
+              </w:rPr>
+              <w:t>US-2</w:t>
+            </w:r>
           </w:p>
         </w:tc>
         <w:tc>
@@ -451,41 +520,62 @@
         </w:tc>
         <w:tc>
           <w:tcPr>
-            <w:tcW w:w="1125" w:type="dxa"/>
-          </w:tcPr>
-          <w:p>
-            <w:pPr>
-              <w:rPr>
-                <w:rFonts w:ascii="Times New Roman" w:hAnsi="Times New Roman" w:cs="Times New Roman"/>
-                <w:lang w:val="en-US"/>
-              </w:rPr>
-            </w:pPr>
-          </w:p>
-        </w:tc>
-        <w:tc>
-          <w:tcPr>
-            <w:tcW w:w="991" w:type="dxa"/>
-          </w:tcPr>
-          <w:p>
-            <w:pPr>
-              <w:rPr>
-                <w:rFonts w:ascii="Times New Roman" w:hAnsi="Times New Roman" w:cs="Times New Roman"/>
-                <w:lang w:val="en-US"/>
-              </w:rPr>
-            </w:pPr>
-          </w:p>
-        </w:tc>
-        <w:tc>
-          <w:tcPr>
-            <w:tcW w:w="991" w:type="dxa"/>
-          </w:tcPr>
-          <w:p>
-            <w:pPr>
-              <w:rPr>
-                <w:rFonts w:ascii="Times New Roman" w:hAnsi="Times New Roman" w:cs="Times New Roman"/>
-                <w:lang w:val="en-US"/>
-              </w:rPr>
-            </w:pPr>
+            <w:tcW w:w="1457" w:type="dxa"/>
+          </w:tcPr>
+          <w:p>
+            <w:pPr>
+              <w:rPr>
+                <w:rFonts w:ascii="Times New Roman" w:hAnsi="Times New Roman" w:cs="Times New Roman"/>
+                <w:lang w:val="en-US"/>
+              </w:rPr>
+            </w:pPr>
+            <w:r>
+              <w:rPr>
+                <w:rFonts w:ascii="Times New Roman" w:hAnsi="Times New Roman" w:cs="Times New Roman"/>
+                <w:lang w:val="en-US"/>
+              </w:rPr>
+              <w:t>Joel J D</w:t>
+            </w:r>
+          </w:p>
+        </w:tc>
+        <w:tc>
+          <w:tcPr>
+            <w:tcW w:w="851" w:type="dxa"/>
+          </w:tcPr>
+          <w:p>
+            <w:pPr>
+              <w:rPr>
+                <w:rFonts w:ascii="Times New Roman" w:hAnsi="Times New Roman" w:cs="Times New Roman"/>
+                <w:lang w:val="en-US"/>
+              </w:rPr>
+            </w:pPr>
+            <w:r>
+              <w:rPr>
+                <w:rFonts w:ascii="Times New Roman" w:hAnsi="Times New Roman" w:cs="Times New Roman"/>
+                <w:lang w:val="en-US"/>
+              </w:rPr>
+              <w:t>6/15/2025</w:t>
+            </w:r>
+          </w:p>
+        </w:tc>
+        <w:tc>
+          <w:tcPr>
+            <w:tcW w:w="986" w:type="dxa"/>
+          </w:tcPr>
+          <w:p>
+            <w:pPr>
+              <w:rPr>
+                <w:rFonts w:ascii="Times New Roman" w:hAnsi="Times New Roman" w:cs="Times New Roman"/>
+                <w:lang w:val="en-US"/>
+              </w:rPr>
+            </w:pPr>
+            <w:r>
+              <w:rPr>
+                <w:rFonts w:ascii="Times New Roman" w:hAnsi="Times New Roman" w:cs="Times New Roman"/>
+                <w:lang w:val="en-US"/>
+              </w:rPr>
+              <w:t>6/15/2025</w:t>
+            </w:r>
           </w:p>
         </w:tc>
       </w:tr>
@@ -541,6 +631,13 @@
                 <w:lang w:val="en-US"/>
               </w:rPr>
             </w:pPr>
+            <w:r>
+              <w:rPr>
+                <w:rFonts w:ascii="Times New Roman" w:hAnsi="Times New Roman" w:cs="Times New Roman"/>
+                <w:lang w:val="en-US"/>
+              </w:rPr>
+              <w:t>US-3</w:t>
+            </w:r>
           </w:p>
         </w:tc>
         <w:tc>
@@ -585,41 +682,62 @@
         </w:tc>
         <w:tc>
           <w:tcPr>
-            <w:tcW w:w="1125" w:type="dxa"/>
-          </w:tcPr>
-          <w:p>
-            <w:pPr>
-              <w:rPr>
-                <w:rFonts w:ascii="Times New Roman" w:hAnsi="Times New Roman" w:cs="Times New Roman"/>
-                <w:lang w:val="en-US"/>
-              </w:rPr>
-            </w:pPr>
-          </w:p>
-        </w:tc>
-        <w:tc>
-          <w:tcPr>
-            <w:tcW w:w="991" w:type="dxa"/>
-          </w:tcPr>
-          <w:p>
-            <w:pPr>
-              <w:rPr>
-                <w:rFonts w:ascii="Times New Roman" w:hAnsi="Times New Roman" w:cs="Times New Roman"/>
-                <w:lang w:val="en-US"/>
-              </w:rPr>
-            </w:pPr>
-          </w:p>
-        </w:tc>
-        <w:tc>
-          <w:tcPr>
-            <w:tcW w:w="991" w:type="dxa"/>
-          </w:tcPr>
-          <w:p>
-            <w:pPr>
-              <w:rPr>
-                <w:rFonts w:ascii="Times New Roman" w:hAnsi="Times New Roman" w:cs="Times New Roman"/>
-                <w:lang w:val="en-US"/>
-              </w:rPr>
-            </w:pPr>
+            <w:tcW w:w="1457" w:type="dxa"/>
+          </w:tcPr>
+          <w:p>
+            <w:pPr>
+              <w:rPr>
+                <w:rFonts w:ascii="Times New Roman" w:hAnsi="Times New Roman" w:cs="Times New Roman"/>
+                <w:lang w:val="en-US"/>
+              </w:rPr>
+            </w:pPr>
+            <w:r>
+              <w:rPr>
+                <w:rFonts w:ascii="Times New Roman" w:hAnsi="Times New Roman" w:cs="Times New Roman"/>
+                <w:lang w:val="en-US"/>
+              </w:rPr>
+              <w:t>Joel J D</w:t>
+            </w:r>
+          </w:p>
+        </w:tc>
+        <w:tc>
+          <w:tcPr>
+            <w:tcW w:w="851" w:type="dxa"/>
+          </w:tcPr>
+          <w:p>
+            <w:pPr>
+              <w:rPr>
+                <w:rFonts w:ascii="Times New Roman" w:hAnsi="Times New Roman" w:cs="Times New Roman"/>
+                <w:lang w:val="en-US"/>
+              </w:rPr>
+            </w:pPr>
+            <w:r>
+              <w:rPr>
+                <w:rFonts w:ascii="Times New Roman" w:hAnsi="Times New Roman" w:cs="Times New Roman"/>
+                <w:lang w:val="en-US"/>
+              </w:rPr>
+              <w:t>6/16/2025</w:t>
+            </w:r>
+          </w:p>
+        </w:tc>
+        <w:tc>
+          <w:tcPr>
+            <w:tcW w:w="986" w:type="dxa"/>
+          </w:tcPr>
+          <w:p>
+            <w:pPr>
+              <w:rPr>
+                <w:rFonts w:ascii="Times New Roman" w:hAnsi="Times New Roman" w:cs="Times New Roman"/>
+                <w:lang w:val="en-US"/>
+              </w:rPr>
+            </w:pPr>
+            <w:r>
+              <w:rPr>
+                <w:rFonts w:ascii="Times New Roman" w:hAnsi="Times New Roman" w:cs="Times New Roman"/>
+                <w:lang w:val="en-US"/>
+              </w:rPr>
+              <w:t>6/16/2025</w:t>
+            </w:r>
           </w:p>
         </w:tc>
       </w:tr>
@@ -675,6 +793,13 @@
                 <w:lang w:val="en-US"/>
               </w:rPr>
             </w:pPr>
+            <w:r>
+              <w:rPr>
+                <w:rFonts w:ascii="Times New Roman" w:hAnsi="Times New Roman" w:cs="Times New Roman"/>
+                <w:lang w:val="en-US"/>
+              </w:rPr>
+              <w:t>US-4</w:t>
+            </w:r>
           </w:p>
         </w:tc>
         <w:tc>
@@ -719,41 +844,62 @@
         </w:tc>
         <w:tc>
           <w:tcPr>
-            <w:tcW w:w="1125" w:type="dxa"/>
-          </w:tcPr>
-          <w:p>
-            <w:pPr>
-              <w:rPr>
-                <w:rFonts w:ascii="Times New Roman" w:hAnsi="Times New Roman" w:cs="Times New Roman"/>
-                <w:lang w:val="en-US"/>
-              </w:rPr>
-            </w:pPr>
-          </w:p>
-        </w:tc>
-        <w:tc>
-          <w:tcPr>
-            <w:tcW w:w="991" w:type="dxa"/>
-          </w:tcPr>
-          <w:p>
-            <w:pPr>
-              <w:rPr>
-                <w:rFonts w:ascii="Times New Roman" w:hAnsi="Times New Roman" w:cs="Times New Roman"/>
-                <w:lang w:val="en-US"/>
-              </w:rPr>
-            </w:pPr>
-          </w:p>
-        </w:tc>
-        <w:tc>
-          <w:tcPr>
-            <w:tcW w:w="991" w:type="dxa"/>
-          </w:tcPr>
-          <w:p>
-            <w:pPr>
-              <w:rPr>
-                <w:rFonts w:ascii="Times New Roman" w:hAnsi="Times New Roman" w:cs="Times New Roman"/>
-                <w:lang w:val="en-US"/>
-              </w:rPr>
-            </w:pPr>
+            <w:tcW w:w="1457" w:type="dxa"/>
+          </w:tcPr>
+          <w:p>
+            <w:pPr>
+              <w:rPr>
+                <w:rFonts w:ascii="Times New Roman" w:hAnsi="Times New Roman" w:cs="Times New Roman"/>
+                <w:lang w:val="en-US"/>
+              </w:rPr>
+            </w:pPr>
+            <w:r>
+              <w:rPr>
+                <w:rFonts w:ascii="Times New Roman" w:hAnsi="Times New Roman" w:cs="Times New Roman"/>
+                <w:lang w:val="en-US"/>
+              </w:rPr>
+              <w:t>Aravindhan B</w:t>
+            </w:r>
+          </w:p>
+        </w:tc>
+        <w:tc>
+          <w:tcPr>
+            <w:tcW w:w="851" w:type="dxa"/>
+          </w:tcPr>
+          <w:p>
+            <w:pPr>
+              <w:rPr>
+                <w:rFonts w:ascii="Times New Roman" w:hAnsi="Times New Roman" w:cs="Times New Roman"/>
+                <w:lang w:val="en-US"/>
+              </w:rPr>
+            </w:pPr>
+            <w:r>
+              <w:rPr>
+                <w:rFonts w:ascii="Times New Roman" w:hAnsi="Times New Roman" w:cs="Times New Roman"/>
+                <w:lang w:val="en-US"/>
+              </w:rPr>
+              <w:t>6/17/2025</w:t>
+            </w:r>
+          </w:p>
+        </w:tc>
+        <w:tc>
+          <w:tcPr>
+            <w:tcW w:w="986" w:type="dxa"/>
+          </w:tcPr>
+          <w:p>
+            <w:pPr>
+              <w:rPr>
+                <w:rFonts w:ascii="Times New Roman" w:hAnsi="Times New Roman" w:cs="Times New Roman"/>
+                <w:lang w:val="en-US"/>
+              </w:rPr>
+            </w:pPr>
+            <w:r>
+              <w:rPr>
+                <w:rFonts w:ascii="Times New Roman" w:hAnsi="Times New Roman" w:cs="Times New Roman"/>
+                <w:lang w:val="en-US"/>
+              </w:rPr>
+              <w:t>6/17/2025</w:t>
+            </w:r>
           </w:p>
         </w:tc>
       </w:tr>
@@ -809,6 +955,13 @@
                 <w:lang w:val="en-US"/>
               </w:rPr>
             </w:pPr>
+            <w:r>
+              <w:rPr>
+                <w:rFonts w:ascii="Times New Roman" w:hAnsi="Times New Roman" w:cs="Times New Roman"/>
+                <w:lang w:val="en-US"/>
+              </w:rPr>
+              <w:t>US-5</w:t>
+            </w:r>
           </w:p>
         </w:tc>
         <w:tc>
@@ -853,41 +1006,62 @@
         </w:tc>
         <w:tc>
           <w:tcPr>
-            <w:tcW w:w="1125" w:type="dxa"/>
-          </w:tcPr>
-          <w:p>
-            <w:pPr>
-              <w:rPr>
-                <w:rFonts w:ascii="Times New Roman" w:hAnsi="Times New Roman" w:cs="Times New Roman"/>
-                <w:lang w:val="en-US"/>
-              </w:rPr>
-            </w:pPr>
-          </w:p>
-        </w:tc>
-        <w:tc>
-          <w:tcPr>
-            <w:tcW w:w="991" w:type="dxa"/>
-          </w:tcPr>
-          <w:p>
-            <w:pPr>
-              <w:rPr>
-                <w:rFonts w:ascii="Times New Roman" w:hAnsi="Times New Roman" w:cs="Times New Roman"/>
-                <w:lang w:val="en-US"/>
-              </w:rPr>
-            </w:pPr>
-          </w:p>
-        </w:tc>
-        <w:tc>
-          <w:tcPr>
-            <w:tcW w:w="991" w:type="dxa"/>
-          </w:tcPr>
-          <w:p>
-            <w:pPr>
-              <w:rPr>
-                <w:rFonts w:ascii="Times New Roman" w:hAnsi="Times New Roman" w:cs="Times New Roman"/>
-                <w:lang w:val="en-US"/>
-              </w:rPr>
-            </w:pPr>
+            <w:tcW w:w="1457" w:type="dxa"/>
+          </w:tcPr>
+          <w:p>
+            <w:pPr>
+              <w:rPr>
+                <w:rFonts w:ascii="Times New Roman" w:hAnsi="Times New Roman" w:cs="Times New Roman"/>
+                <w:lang w:val="en-US"/>
+              </w:rPr>
+            </w:pPr>
+            <w:r>
+              <w:rPr>
+                <w:rFonts w:ascii="Times New Roman" w:hAnsi="Times New Roman" w:cs="Times New Roman"/>
+                <w:lang w:val="en-US"/>
+              </w:rPr>
+              <w:t>Aravindhan B</w:t>
+            </w:r>
+          </w:p>
+        </w:tc>
+        <w:tc>
+          <w:tcPr>
+            <w:tcW w:w="851" w:type="dxa"/>
+          </w:tcPr>
+          <w:p>
+            <w:pPr>
+              <w:rPr>
+                <w:rFonts w:ascii="Times New Roman" w:hAnsi="Times New Roman" w:cs="Times New Roman"/>
+                <w:lang w:val="en-US"/>
+              </w:rPr>
+            </w:pPr>
+            <w:r>
+              <w:rPr>
+                <w:rFonts w:ascii="Times New Roman" w:hAnsi="Times New Roman" w:cs="Times New Roman"/>
+                <w:lang w:val="en-US"/>
+              </w:rPr>
+              <w:t>6/18/2025</w:t>
+            </w:r>
+          </w:p>
+        </w:tc>
+        <w:tc>
+          <w:tcPr>
+            <w:tcW w:w="986" w:type="dxa"/>
+          </w:tcPr>
+          <w:p>
+            <w:pPr>
+              <w:rPr>
+                <w:rFonts w:ascii="Times New Roman" w:hAnsi="Times New Roman" w:cs="Times New Roman"/>
+                <w:lang w:val="en-US"/>
+              </w:rPr>
+            </w:pPr>
+            <w:r>
+              <w:rPr>
+                <w:rFonts w:ascii="Times New Roman" w:hAnsi="Times New Roman" w:cs="Times New Roman"/>
+                <w:lang w:val="en-US"/>
+              </w:rPr>
+              <w:t>6/18/2025</w:t>
+            </w:r>
           </w:p>
         </w:tc>
       </w:tr>
@@ -943,6 +1117,13 @@
                 <w:lang w:val="en-US"/>
               </w:rPr>
             </w:pPr>
+            <w:r>
+              <w:rPr>
+                <w:rFonts w:ascii="Times New Roman" w:hAnsi="Times New Roman" w:cs="Times New Roman"/>
+                <w:lang w:val="en-US"/>
+              </w:rPr>
+              <w:t>US-6</w:t>
+            </w:r>
           </w:p>
         </w:tc>
         <w:tc>
@@ -987,41 +1168,62 @@
         </w:tc>
         <w:tc>
           <w:tcPr>
-            <w:tcW w:w="1125" w:type="dxa"/>
-          </w:tcPr>
-          <w:p>
-            <w:pPr>
-              <w:rPr>
-                <w:rFonts w:ascii="Times New Roman" w:hAnsi="Times New Roman" w:cs="Times New Roman"/>
-                <w:lang w:val="en-US"/>
-              </w:rPr>
-            </w:pPr>
-          </w:p>
-        </w:tc>
-        <w:tc>
-          <w:tcPr>
-            <w:tcW w:w="991" w:type="dxa"/>
-          </w:tcPr>
-          <w:p>
-            <w:pPr>
-              <w:rPr>
-                <w:rFonts w:ascii="Times New Roman" w:hAnsi="Times New Roman" w:cs="Times New Roman"/>
-                <w:lang w:val="en-US"/>
-              </w:rPr>
-            </w:pPr>
-          </w:p>
-        </w:tc>
-        <w:tc>
-          <w:tcPr>
-            <w:tcW w:w="991" w:type="dxa"/>
-          </w:tcPr>
-          <w:p>
-            <w:pPr>
-              <w:rPr>
-                <w:rFonts w:ascii="Times New Roman" w:hAnsi="Times New Roman" w:cs="Times New Roman"/>
-                <w:lang w:val="en-US"/>
-              </w:rPr>
-            </w:pPr>
+            <w:tcW w:w="1457" w:type="dxa"/>
+          </w:tcPr>
+          <w:p>
+            <w:pPr>
+              <w:rPr>
+                <w:rFonts w:ascii="Times New Roman" w:hAnsi="Times New Roman" w:cs="Times New Roman"/>
+                <w:lang w:val="en-US"/>
+              </w:rPr>
+            </w:pPr>
+            <w:r>
+              <w:rPr>
+                <w:rFonts w:ascii="Times New Roman" w:hAnsi="Times New Roman" w:cs="Times New Roman"/>
+                <w:lang w:val="en-US"/>
+              </w:rPr>
+              <w:t>Aravindhan B</w:t>
+            </w:r>
+          </w:p>
+        </w:tc>
+        <w:tc>
+          <w:tcPr>
+            <w:tcW w:w="851" w:type="dxa"/>
+          </w:tcPr>
+          <w:p>
+            <w:pPr>
+              <w:rPr>
+                <w:rFonts w:ascii="Times New Roman" w:hAnsi="Times New Roman" w:cs="Times New Roman"/>
+                <w:lang w:val="en-US"/>
+              </w:rPr>
+            </w:pPr>
+            <w:r>
+              <w:rPr>
+                <w:rFonts w:ascii="Times New Roman" w:hAnsi="Times New Roman" w:cs="Times New Roman"/>
+                <w:lang w:val="en-US"/>
+              </w:rPr>
+              <w:t>6/18/2025</w:t>
+            </w:r>
+          </w:p>
+        </w:tc>
+        <w:tc>
+          <w:tcPr>
+            <w:tcW w:w="986" w:type="dxa"/>
+          </w:tcPr>
+          <w:p>
+            <w:pPr>
+              <w:rPr>
+                <w:rFonts w:ascii="Times New Roman" w:hAnsi="Times New Roman" w:cs="Times New Roman"/>
+                <w:lang w:val="en-US"/>
+              </w:rPr>
+            </w:pPr>
+            <w:r>
+              <w:rPr>
+                <w:rFonts w:ascii="Times New Roman" w:hAnsi="Times New Roman" w:cs="Times New Roman"/>
+                <w:lang w:val="en-US"/>
+              </w:rPr>
+              <w:t>6/18/2025</w:t>
+            </w:r>
           </w:p>
         </w:tc>
       </w:tr>
@@ -1077,6 +1279,13 @@
                 <w:lang w:val="en-US"/>
               </w:rPr>
             </w:pPr>
+            <w:r>
+              <w:rPr>
+                <w:rFonts w:ascii="Times New Roman" w:hAnsi="Times New Roman" w:cs="Times New Roman"/>
+                <w:lang w:val="en-US"/>
+              </w:rPr>
+              <w:t>US-7</w:t>
+            </w:r>
           </w:p>
         </w:tc>
         <w:tc>
@@ -1121,41 +1330,71 @@
         </w:tc>
         <w:tc>
           <w:tcPr>
-            <w:tcW w:w="1125" w:type="dxa"/>
-          </w:tcPr>
-          <w:p>
-            <w:pPr>
-              <w:rPr>
-                <w:rFonts w:ascii="Times New Roman" w:hAnsi="Times New Roman" w:cs="Times New Roman"/>
-                <w:lang w:val="en-US"/>
-              </w:rPr>
-            </w:pPr>
-          </w:p>
-        </w:tc>
-        <w:tc>
-          <w:tcPr>
-            <w:tcW w:w="991" w:type="dxa"/>
-          </w:tcPr>
-          <w:p>
-            <w:pPr>
-              <w:rPr>
-                <w:rFonts w:ascii="Times New Roman" w:hAnsi="Times New Roman" w:cs="Times New Roman"/>
-                <w:lang w:val="en-US"/>
-              </w:rPr>
-            </w:pPr>
-          </w:p>
-        </w:tc>
-        <w:tc>
-          <w:tcPr>
-            <w:tcW w:w="991" w:type="dxa"/>
-          </w:tcPr>
-          <w:p>
-            <w:pPr>
-              <w:rPr>
-                <w:rFonts w:ascii="Times New Roman" w:hAnsi="Times New Roman" w:cs="Times New Roman"/>
-                <w:lang w:val="en-US"/>
-              </w:rPr>
-            </w:pPr>
+            <w:tcW w:w="1457" w:type="dxa"/>
+          </w:tcPr>
+          <w:p>
+            <w:pPr>
+              <w:rPr>
+                <w:rFonts w:ascii="Times New Roman" w:hAnsi="Times New Roman" w:cs="Times New Roman"/>
+                <w:lang w:val="en-US"/>
+              </w:rPr>
+            </w:pPr>
+            <w:proofErr w:type="spellStart"/>
+            <w:r>
+              <w:rPr>
+                <w:rFonts w:ascii="Times New Roman" w:hAnsi="Times New Roman" w:cs="Times New Roman"/>
+                <w:lang w:val="en-US"/>
+              </w:rPr>
+              <w:t>Saumyarup</w:t>
+            </w:r>
+            <w:proofErr w:type="spellEnd"/>
+            <w:r>
+              <w:rPr>
+                <w:rFonts w:ascii="Times New Roman" w:hAnsi="Times New Roman" w:cs="Times New Roman"/>
+                <w:lang w:val="en-US"/>
+              </w:rPr>
+              <w:t xml:space="preserve"> G</w:t>
+            </w:r>
+          </w:p>
+        </w:tc>
+        <w:tc>
+          <w:tcPr>
+            <w:tcW w:w="851" w:type="dxa"/>
+          </w:tcPr>
+          <w:p>
+            <w:pPr>
+              <w:rPr>
+                <w:rFonts w:ascii="Times New Roman" w:hAnsi="Times New Roman" w:cs="Times New Roman"/>
+                <w:lang w:val="en-US"/>
+              </w:rPr>
+            </w:pPr>
+            <w:r>
+              <w:rPr>
+                <w:rFonts w:ascii="Times New Roman" w:hAnsi="Times New Roman" w:cs="Times New Roman"/>
+                <w:lang w:val="en-US"/>
+              </w:rPr>
+              <w:t>6/18/2025</w:t>
+            </w:r>
+          </w:p>
+        </w:tc>
+        <w:tc>
+          <w:tcPr>
+            <w:tcW w:w="986" w:type="dxa"/>
+          </w:tcPr>
+          <w:p>
+            <w:pPr>
+              <w:rPr>
+                <w:rFonts w:ascii="Times New Roman" w:hAnsi="Times New Roman" w:cs="Times New Roman"/>
+                <w:lang w:val="en-US"/>
+              </w:rPr>
+            </w:pPr>
+            <w:r>
+              <w:rPr>
+                <w:rFonts w:ascii="Times New Roman" w:hAnsi="Times New Roman" w:cs="Times New Roman"/>
+                <w:lang w:val="en-US"/>
+              </w:rPr>
+              <w:t>6/18/2025</w:t>
+            </w:r>
           </w:p>
         </w:tc>
       </w:tr>
@@ -1211,6 +1450,13 @@
                 <w:lang w:val="en-US"/>
               </w:rPr>
             </w:pPr>
+            <w:r>
+              <w:rPr>
+                <w:rFonts w:ascii="Times New Roman" w:hAnsi="Times New Roman" w:cs="Times New Roman"/>
+                <w:lang w:val="en-US"/>
+              </w:rPr>
+              <w:t>US-8</w:t>
+            </w:r>
           </w:p>
         </w:tc>
         <w:tc>
@@ -1255,41 +1501,71 @@
         </w:tc>
         <w:tc>
           <w:tcPr>
-            <w:tcW w:w="1125" w:type="dxa"/>
-          </w:tcPr>
-          <w:p>
-            <w:pPr>
-              <w:rPr>
-                <w:rFonts w:ascii="Times New Roman" w:hAnsi="Times New Roman" w:cs="Times New Roman"/>
-                <w:lang w:val="en-US"/>
-              </w:rPr>
-            </w:pPr>
-          </w:p>
-        </w:tc>
-        <w:tc>
-          <w:tcPr>
-            <w:tcW w:w="991" w:type="dxa"/>
-          </w:tcPr>
-          <w:p>
-            <w:pPr>
-              <w:rPr>
-                <w:rFonts w:ascii="Times New Roman" w:hAnsi="Times New Roman" w:cs="Times New Roman"/>
-                <w:lang w:val="en-US"/>
-              </w:rPr>
-            </w:pPr>
-          </w:p>
-        </w:tc>
-        <w:tc>
-          <w:tcPr>
-            <w:tcW w:w="991" w:type="dxa"/>
-          </w:tcPr>
-          <w:p>
-            <w:pPr>
-              <w:rPr>
-                <w:rFonts w:ascii="Times New Roman" w:hAnsi="Times New Roman" w:cs="Times New Roman"/>
-                <w:lang w:val="en-US"/>
-              </w:rPr>
-            </w:pPr>
+            <w:tcW w:w="1457" w:type="dxa"/>
+          </w:tcPr>
+          <w:p>
+            <w:pPr>
+              <w:rPr>
+                <w:rFonts w:ascii="Times New Roman" w:hAnsi="Times New Roman" w:cs="Times New Roman"/>
+                <w:lang w:val="en-US"/>
+              </w:rPr>
+            </w:pPr>
+            <w:proofErr w:type="spellStart"/>
+            <w:r>
+              <w:rPr>
+                <w:rFonts w:ascii="Times New Roman" w:hAnsi="Times New Roman" w:cs="Times New Roman"/>
+                <w:lang w:val="en-US"/>
+              </w:rPr>
+              <w:t>Saumyarup</w:t>
+            </w:r>
+            <w:proofErr w:type="spellEnd"/>
+            <w:r>
+              <w:rPr>
+                <w:rFonts w:ascii="Times New Roman" w:hAnsi="Times New Roman" w:cs="Times New Roman"/>
+                <w:lang w:val="en-US"/>
+              </w:rPr>
+              <w:t xml:space="preserve"> G</w:t>
+            </w:r>
+          </w:p>
+        </w:tc>
+        <w:tc>
+          <w:tcPr>
+            <w:tcW w:w="851" w:type="dxa"/>
+          </w:tcPr>
+          <w:p>
+            <w:pPr>
+              <w:rPr>
+                <w:rFonts w:ascii="Times New Roman" w:hAnsi="Times New Roman" w:cs="Times New Roman"/>
+                <w:lang w:val="en-US"/>
+              </w:rPr>
+            </w:pPr>
+            <w:r>
+              <w:rPr>
+                <w:rFonts w:ascii="Times New Roman" w:hAnsi="Times New Roman" w:cs="Times New Roman"/>
+                <w:lang w:val="en-US"/>
+              </w:rPr>
+              <w:t>6/19/2025</w:t>
+            </w:r>
+          </w:p>
+        </w:tc>
+        <w:tc>
+          <w:tcPr>
+            <w:tcW w:w="986" w:type="dxa"/>
+          </w:tcPr>
+          <w:p>
+            <w:pPr>
+              <w:rPr>
+                <w:rFonts w:ascii="Times New Roman" w:hAnsi="Times New Roman" w:cs="Times New Roman"/>
+                <w:lang w:val="en-US"/>
+              </w:rPr>
+            </w:pPr>
+            <w:r>
+              <w:rPr>
+                <w:rFonts w:ascii="Times New Roman" w:hAnsi="Times New Roman" w:cs="Times New Roman"/>
+                <w:lang w:val="en-US"/>
+              </w:rPr>
+              <w:t>6/19/2025</w:t>
+            </w:r>
           </w:p>
         </w:tc>
       </w:tr>
@@ -1345,6 +1621,13 @@
                 <w:lang w:val="en-US"/>
               </w:rPr>
             </w:pPr>
+            <w:r>
+              <w:rPr>
+                <w:rFonts w:ascii="Times New Roman" w:hAnsi="Times New Roman" w:cs="Times New Roman"/>
+                <w:lang w:val="en-US"/>
+              </w:rPr>
+              <w:t>US-9</w:t>
+            </w:r>
           </w:p>
         </w:tc>
         <w:tc>
@@ -1389,41 +1672,71 @@
         </w:tc>
         <w:tc>
           <w:tcPr>
-            <w:tcW w:w="1125" w:type="dxa"/>
-          </w:tcPr>
-          <w:p>
-            <w:pPr>
-              <w:rPr>
-                <w:rFonts w:ascii="Times New Roman" w:hAnsi="Times New Roman" w:cs="Times New Roman"/>
-                <w:lang w:val="en-US"/>
-              </w:rPr>
-            </w:pPr>
-          </w:p>
-        </w:tc>
-        <w:tc>
-          <w:tcPr>
-            <w:tcW w:w="991" w:type="dxa"/>
-          </w:tcPr>
-          <w:p>
-            <w:pPr>
-              <w:rPr>
-                <w:rFonts w:ascii="Times New Roman" w:hAnsi="Times New Roman" w:cs="Times New Roman"/>
-                <w:lang w:val="en-US"/>
-              </w:rPr>
-            </w:pPr>
-          </w:p>
-        </w:tc>
-        <w:tc>
-          <w:tcPr>
-            <w:tcW w:w="991" w:type="dxa"/>
-          </w:tcPr>
-          <w:p>
-            <w:pPr>
-              <w:rPr>
-                <w:rFonts w:ascii="Times New Roman" w:hAnsi="Times New Roman" w:cs="Times New Roman"/>
-                <w:lang w:val="en-US"/>
-              </w:rPr>
-            </w:pPr>
+            <w:tcW w:w="1457" w:type="dxa"/>
+          </w:tcPr>
+          <w:p>
+            <w:pPr>
+              <w:rPr>
+                <w:rFonts w:ascii="Times New Roman" w:hAnsi="Times New Roman" w:cs="Times New Roman"/>
+                <w:lang w:val="en-US"/>
+              </w:rPr>
+            </w:pPr>
+            <w:proofErr w:type="spellStart"/>
+            <w:r>
+              <w:rPr>
+                <w:rFonts w:ascii="Times New Roman" w:hAnsi="Times New Roman" w:cs="Times New Roman"/>
+                <w:lang w:val="en-US"/>
+              </w:rPr>
+              <w:t>Saumyarup</w:t>
+            </w:r>
+            <w:proofErr w:type="spellEnd"/>
+            <w:r>
+              <w:rPr>
+                <w:rFonts w:ascii="Times New Roman" w:hAnsi="Times New Roman" w:cs="Times New Roman"/>
+                <w:lang w:val="en-US"/>
+              </w:rPr>
+              <w:t xml:space="preserve"> G</w:t>
+            </w:r>
+          </w:p>
+        </w:tc>
+        <w:tc>
+          <w:tcPr>
+            <w:tcW w:w="851" w:type="dxa"/>
+          </w:tcPr>
+          <w:p>
+            <w:pPr>
+              <w:rPr>
+                <w:rFonts w:ascii="Times New Roman" w:hAnsi="Times New Roman" w:cs="Times New Roman"/>
+                <w:lang w:val="en-US"/>
+              </w:rPr>
+            </w:pPr>
+            <w:r>
+              <w:rPr>
+                <w:rFonts w:ascii="Times New Roman" w:hAnsi="Times New Roman" w:cs="Times New Roman"/>
+                <w:lang w:val="en-US"/>
+              </w:rPr>
+              <w:t>6/19/2025</w:t>
+            </w:r>
+          </w:p>
+        </w:tc>
+        <w:tc>
+          <w:tcPr>
+            <w:tcW w:w="986" w:type="dxa"/>
+          </w:tcPr>
+          <w:p>
+            <w:pPr>
+              <w:rPr>
+                <w:rFonts w:ascii="Times New Roman" w:hAnsi="Times New Roman" w:cs="Times New Roman"/>
+                <w:lang w:val="en-US"/>
+              </w:rPr>
+            </w:pPr>
+            <w:r>
+              <w:rPr>
+                <w:rFonts w:ascii="Times New Roman" w:hAnsi="Times New Roman" w:cs="Times New Roman"/>
+                <w:lang w:val="en-US"/>
+              </w:rPr>
+              <w:t>6/19/2025</w:t>
+            </w:r>
           </w:p>
         </w:tc>
       </w:tr>
@@ -1436,7 +1749,16 @@
         </w:rPr>
       </w:pPr>
     </w:p>
+    <w:p>
+      <w:pPr>
+        <w:rPr>
+          <w:rFonts w:ascii="Times New Roman" w:hAnsi="Times New Roman" w:cs="Times New Roman"/>
+          <w:lang w:val="en-US"/>
+        </w:rPr>
+      </w:pPr>
+    </w:p>
     <w:sectPr>
+      <w:headerReference w:type="default" r:id="rId6"/>
       <w:pgSz w:w="11906" w:h="16838"/>
       <w:pgMar w:top="1440" w:right="1440" w:bottom="1440" w:left="1440" w:header="708" w:footer="708" w:gutter="0"/>
       <w:cols w:space="708"/>
@@ -1494,6 +1816,112 @@
     </w:p>
   </w:footnote>
 </w:footnotes>
+</file>
+
+<file path=word/header1.xml><?xml version="1.0" encoding="utf-8"?>
+<w:hdr xmlns:wpc="http://schemas.microsoft.com/office/word/2010/wordprocessingCanvas" xmlns:cx="http://schemas.microsoft.com/office/drawing/2014/chartex" xmlns:cx1="http://schemas.microsoft.com/office/drawing/2015/9/8/chartex" xmlns:cx2="http://schemas.microsoft.com/office/drawing/2015/10/21/chartex" xmlns:cx3="http://schemas.microsoft.com/office/drawing/2016/5/9/chartex" xmlns:cx4="http://schemas.microsoft.com/office/drawing/2016/5/10/chartex" xmlns:cx5="http://schemas.microsoft.com/office/drawing/2016/5/11/chartex" xmlns:cx6="http://schemas.microsoft.com/office/drawing/2016/5/12/chartex" xmlns:cx7="http://schemas.microsoft.com/office/drawing/2016/5/13/chartex" xmlns:cx8="http://schemas.microsoft.com/office/drawing/2016/5/14/chartex" xmlns:mc="http://schemas.openxmlformats.org/markup-compatibility/2006" xmlns:aink="http://schemas.microsoft.com/office/drawing/2016/ink" xmlns:am3d="http://schemas.microsoft.com/office/drawing/2017/model3d" xmlns:o="urn:schemas-microsoft-com:office:office" xmlns:oel="http://schemas.microsoft.com/office/2019/extlst" xmlns:r="http://schemas.openxmlformats.org/officeDocument/2006/relationships" xmlns:m="http://schemas.openxmlformats.org/officeDocument/2006/math" xmlns:v="urn:schemas-microsoft-com:vml" xmlns:wp14="http://schemas.microsoft.com/office/word/2010/wordprocessingDrawing" xmlns:wp="http://schemas.openxmlformats.org/drawingml/2006/wordprocessingDrawing" xmlns:w10="urn:schemas-microsoft-com:office:word" xmlns:w="http://schemas.openxmlformats.org/wordprocessingml/2006/main" xmlns:w14="http://schemas.microsoft.com/office/word/2010/wordml" xmlns:w15="http://schemas.microsoft.com/office/word/2012/wordml" xmlns:w16cex="http://schemas.microsoft.com/office/word/2018/wordml/cex" xmlns:w16cid="http://schemas.microsoft.com/office/word/2016/wordml/cid" xmlns:w16="http://schemas.microsoft.com/office/word/2018/wordml" xmlns:w16du="http://schemas.microsoft.com/office/word/2023/wordml/word16du" xmlns:w16sdtdh="http://schemas.microsoft.com/office/word/2020/wordml/sdtdatahash" xmlns:w16sdtfl="http://schemas.microsoft.com/office/word/2024/wordml/sdtformatlock" xmlns:w16se="http://schemas.microsoft.com/office/word/2015/wordml/symex" xmlns:wpg="http://schemas.microsoft.com/office/word/2010/wordprocessingGroup" xmlns:wpi="http://schemas.microsoft.com/office/word/2010/wordprocessingInk" xmlns:wne="http://schemas.microsoft.com/office/word/2006/wordml" xmlns:wps="http://schemas.microsoft.com/office/word/2010/wordprocessingShape" mc:Ignorable="w14 w15 w16se w16cid w16 w16cex w16sdtdh w16sdtfl w16du wp14">
+  <w:p>
+    <w:pPr>
+      <w:pStyle w:val="Header"/>
+    </w:pPr>
+    <w:r>
+      <w:rPr>
+        <w:noProof/>
+      </w:rPr>
+      <w:drawing>
+        <wp:anchor distT="0" distB="0" distL="114300" distR="114300" simplePos="0" relativeHeight="251659264" behindDoc="0" locked="0" layoutInCell="1" allowOverlap="1" wp14:anchorId="0DDA42AB" wp14:editId="2AC36043">
+          <wp:simplePos x="0" y="0"/>
+          <wp:positionH relativeFrom="column">
+            <wp:posOffset>-520700</wp:posOffset>
+          </wp:positionH>
+          <wp:positionV relativeFrom="paragraph">
+            <wp:posOffset>-451485</wp:posOffset>
+          </wp:positionV>
+          <wp:extent cx="1804670" cy="741045"/>
+          <wp:effectExtent l="0" t="0" r="5080" b="0"/>
+          <wp:wrapNone/>
+          <wp:docPr id="1" name="image2.png"/>
+          <wp:cNvGraphicFramePr/>
+          <a:graphic xmlns:a="http://schemas.openxmlformats.org/drawingml/2006/main">
+            <a:graphicData uri="http://schemas.openxmlformats.org/drawingml/2006/picture">
+              <pic:pic xmlns:pic="http://schemas.openxmlformats.org/drawingml/2006/picture">
+                <pic:nvPicPr>
+                  <pic:cNvPr id="1" name="image2.png"/>
+                  <pic:cNvPicPr/>
+                </pic:nvPicPr>
+                <pic:blipFill>
+                  <a:blip r:embed="rId1"/>
+                  <a:srcRect/>
+                  <a:stretch>
+                    <a:fillRect/>
+                  </a:stretch>
+                </pic:blipFill>
+                <pic:spPr>
+                  <a:xfrm>
+                    <a:off x="0" y="0"/>
+                    <a:ext cx="1804670" cy="741045"/>
+                  </a:xfrm>
+                  <a:prstGeom prst="rect">
+                    <a:avLst/>
+                  </a:prstGeom>
+                  <a:ln/>
+                </pic:spPr>
+              </pic:pic>
+            </a:graphicData>
+          </a:graphic>
+        </wp:anchor>
+      </w:drawing>
+    </w:r>
+    <w:r>
+      <w:rPr>
+        <w:noProof/>
+      </w:rPr>
+      <w:drawing>
+        <wp:anchor distT="0" distB="0" distL="114300" distR="114300" simplePos="0" relativeHeight="251660288" behindDoc="0" locked="0" layoutInCell="1" allowOverlap="1" wp14:anchorId="6BE69C51" wp14:editId="475BE094">
+          <wp:simplePos x="0" y="0"/>
+          <wp:positionH relativeFrom="column">
+            <wp:posOffset>5155565</wp:posOffset>
+          </wp:positionH>
+          <wp:positionV relativeFrom="paragraph">
+            <wp:posOffset>-201930</wp:posOffset>
+          </wp:positionV>
+          <wp:extent cx="1073150" cy="290830"/>
+          <wp:effectExtent l="0" t="0" r="0" b="0"/>
+          <wp:wrapNone/>
+          <wp:docPr id="2" name="image1.png"/>
+          <wp:cNvGraphicFramePr/>
+          <a:graphic xmlns:a="http://schemas.openxmlformats.org/drawingml/2006/main">
+            <a:graphicData uri="http://schemas.openxmlformats.org/drawingml/2006/picture">
+              <pic:pic xmlns:pic="http://schemas.openxmlformats.org/drawingml/2006/picture">
+                <pic:nvPicPr>
+                  <pic:cNvPr id="2" name="image1.png"/>
+                  <pic:cNvPicPr/>
+                </pic:nvPicPr>
+                <pic:blipFill>
+                  <a:blip r:embed="rId2"/>
+                  <a:srcRect/>
+                  <a:stretch>
+                    <a:fillRect/>
+                  </a:stretch>
+                </pic:blipFill>
+                <pic:spPr>
+                  <a:xfrm>
+                    <a:off x="0" y="0"/>
+                    <a:ext cx="1073150" cy="290830"/>
+                  </a:xfrm>
+                  <a:prstGeom prst="rect">
+                    <a:avLst/>
+                  </a:prstGeom>
+                  <a:ln/>
+                </pic:spPr>
+              </pic:pic>
+            </a:graphicData>
+          </a:graphic>
+        </wp:anchor>
+      </w:drawing>
+    </w:r>
+  </w:p>
+</w:hdr>
 </file>
 
 <file path=word/styles.xml><?xml version="1.0" encoding="utf-8"?>
@@ -2099,6 +2527,7 @@
   <w:style w:type="character" w:default="1" w:styleId="DefaultParagraphFont">
     <w:name w:val="Default Paragraph Font"/>
     <w:uiPriority w:val="1"/>
+    <w:semiHidden/>
     <w:unhideWhenUsed/>
   </w:style>
   <w:style w:type="table" w:default="1" w:styleId="TableNormal">
